--- a/Freelance/Telecomunicazioni/Lezioni/Settembre/Esercizi 17-09.docx
+++ b/Freelance/Telecomunicazioni/Lezioni/Settembre/Esercizi 17-09.docx
@@ -64,6 +64,9 @@
     </w:p>
     <w:p>
       <w:r>
+        <w:rPr>
+          <w:noProof/>
+        </w:rPr>
         <w:drawing>
           <wp:inline distT="0" distB="0" distL="0" distR="0" wp14:anchorId="3979C335" wp14:editId="11CD9F3B">
             <wp:extent cx="4008643" cy="2278665"/>
@@ -111,6 +114,9 @@
     </w:p>
     <w:p>
       <w:r>
+        <w:rPr>
+          <w:noProof/>
+        </w:rPr>
         <w:lastRenderedPageBreak/>
         <w:drawing>
           <wp:anchor distT="0" distB="0" distL="114300" distR="114300" simplePos="0" relativeHeight="251658240" behindDoc="0" locked="0" layoutInCell="1" allowOverlap="1" wp14:anchorId="7F9E4C77" wp14:editId="50077A78">
@@ -163,6 +169,9 @@
         </w:drawing>
       </w:r>
       <w:r>
+        <w:rPr>
+          <w:noProof/>
+        </w:rPr>
         <w:drawing>
           <wp:inline distT="0" distB="0" distL="0" distR="0" wp14:anchorId="7D5B62F3" wp14:editId="71D108E0">
             <wp:extent cx="2880610" cy="6012701"/>
@@ -207,6 +216,9 @@
     </w:p>
     <w:p>
       <w:r>
+        <w:rPr>
+          <w:noProof/>
+        </w:rPr>
         <w:lastRenderedPageBreak/>
         <w:drawing>
           <wp:inline distT="0" distB="0" distL="0" distR="0" wp14:anchorId="129D30C6" wp14:editId="7BB931E7">
@@ -345,6 +357,67 @@
                     <a:xfrm>
                       <a:off x="0" y="0"/>
                       <a:ext cx="5007240" cy="2813261"/>
+                    </a:xfrm>
+                    <a:prstGeom prst="rect">
+                      <a:avLst/>
+                    </a:prstGeom>
+                    <a:noFill/>
+                    <a:ln>
+                      <a:noFill/>
+                    </a:ln>
+                  </pic:spPr>
+                </pic:pic>
+              </a:graphicData>
+            </a:graphic>
+          </wp:inline>
+        </w:drawing>
+      </w:r>
+    </w:p>
+    <w:p>
+      <w:r>
+        <w:br w:type="page"/>
+      </w:r>
+    </w:p>
+    <w:p>
+      <w:r>
+        <w:rPr>
+          <w:noProof/>
+        </w:rPr>
+        <w:lastRenderedPageBreak/>
+        <w:drawing>
+          <wp:inline distT="0" distB="0" distL="0" distR="0" wp14:anchorId="1E534246" wp14:editId="60A8F4FA">
+            <wp:extent cx="5547632" cy="1507020"/>
+            <wp:effectExtent l="0" t="0" r="0" b="0"/>
+            <wp:docPr id="819535018" name="Immagine 1"/>
+            <wp:cNvGraphicFramePr>
+              <a:graphicFrameLocks xmlns:a="http://schemas.openxmlformats.org/drawingml/2006/main" noChangeAspect="1"/>
+            </wp:cNvGraphicFramePr>
+            <a:graphic xmlns:a="http://schemas.openxmlformats.org/drawingml/2006/main">
+              <a:graphicData uri="http://schemas.openxmlformats.org/drawingml/2006/picture">
+                <pic:pic xmlns:pic="http://schemas.openxmlformats.org/drawingml/2006/picture">
+                  <pic:nvPicPr>
+                    <pic:cNvPr id="0" name="Picture 1"/>
+                    <pic:cNvPicPr>
+                      <a:picLocks noChangeAspect="1" noChangeArrowheads="1"/>
+                    </pic:cNvPicPr>
+                  </pic:nvPicPr>
+                  <pic:blipFill>
+                    <a:blip r:embed="rId11">
+                      <a:extLst>
+                        <a:ext uri="{28A0092B-C50C-407E-A947-70E740481C1C}">
+                          <a14:useLocalDpi xmlns:a14="http://schemas.microsoft.com/office/drawing/2010/main" val="0"/>
+                        </a:ext>
+                      </a:extLst>
+                    </a:blip>
+                    <a:srcRect/>
+                    <a:stretch>
+                      <a:fillRect/>
+                    </a:stretch>
+                  </pic:blipFill>
+                  <pic:spPr bwMode="auto">
+                    <a:xfrm>
+                      <a:off x="0" y="0"/>
+                      <a:ext cx="5555106" cy="1509050"/>
                     </a:xfrm>
                     <a:prstGeom prst="rect">
                       <a:avLst/>
